--- a/E-Commerce.docx
+++ b/E-Commerce.docx
@@ -844,21 +844,61 @@
         </w:rPr>
         <w:br/>
       </w:r>
-      <w:r>
-        <w:rPr>
-          <w:sz w:val="32"/>
-          <w:szCs w:val="32"/>
-        </w:rPr>
-        <w:t>https://www.bogotobogo.com/python/Django/Python_Django_Image_Files_Uploading_Example.php</w:t>
-      </w:r>
-    </w:p>
-    <w:p>
-      <w:pPr>
-        <w:jc w:val="both"/>
-        <w:rPr>
-          <w:sz w:val="32"/>
-          <w:szCs w:val="32"/>
-          <w:lang w:val="en-US"/>
+      <w:hyperlink r:id="rId15" w:history="1">
+        <w:r>
+          <w:rPr>
+            <w:rStyle w:val="Hyperlink"/>
+            <w:sz w:val="32"/>
+            <w:szCs w:val="32"/>
+          </w:rPr>
+          <w:t>https://www.bogotobogo.com/python/Django/Python_Django_Image_Files_Uploading_Example.php</w:t>
+        </w:r>
+      </w:hyperlink>
+    </w:p>
+    <w:p>
+      <w:pPr>
+        <w:pStyle w:val="ListParagraph"/>
+        <w:numPr>
+          <w:ilvl w:val="0"/>
+          <w:numId w:val="1"/>
+        </w:numPr>
+        <w:rPr>
+          <w:sz w:val="32"/>
+          <w:szCs w:val="32"/>
+        </w:rPr>
+      </w:pPr>
+      <w:r>
+        <w:rPr>
+          <w:sz w:val="32"/>
+          <w:szCs w:val="32"/>
+        </w:rPr>
+        <w:t>Adding multiple submit buttons for the same page:</w:t>
+      </w:r>
+      <w:r>
+        <w:rPr>
+          <w:sz w:val="32"/>
+          <w:szCs w:val="32"/>
+        </w:rPr>
+        <w:br/>
+      </w:r>
+      <w:hyperlink r:id="rId16" w:history="1">
+        <w:r>
+          <w:rPr>
+            <w:rStyle w:val="Hyperlink"/>
+            <w:sz w:val="32"/>
+            <w:szCs w:val="32"/>
+          </w:rPr>
+          <w:t>https://stackoverflow.com/questions/866272/how-can-i-build-multiple-submit-buttons-django-form</w:t>
+        </w:r>
+      </w:hyperlink>
+    </w:p>
+    <w:p>
+      <w:pPr>
+        <w:pStyle w:val="ListParagraph"/>
+        <w:ind w:left="501"/>
+        <w:rPr>
+          <w:sz w:val="32"/>
+          <w:szCs w:val="32"/>
         </w:rPr>
       </w:pPr>
     </w:p>
@@ -1735,17 +1775,19 @@
   <w:abstractNum w:abstractNumId="0" w15:restartNumberingAfterBreak="0">
     <w:nsid w:val="3E4E7182"/>
     <w:multiLevelType w:val="hybridMultilevel"/>
-    <w:tmpl w:val="DD942830"/>
-    <w:lvl w:ilvl="0" w:tplc="08090001">
+    <w:tmpl w:val="F3B4D6EE"/>
+    <w:lvl w:ilvl="0" w:tplc="037028C2">
       <w:start w:val="1"/>
       <w:numFmt w:val="bullet"/>
       <w:lvlText w:val=""/>
       <w:lvlJc w:val="left"/>
       <w:pPr>
-        <w:ind w:left="720" w:hanging="360"/>
+        <w:ind w:left="501" w:hanging="360"/>
       </w:pPr>
       <w:rPr>
         <w:rFonts w:ascii="Symbol" w:hAnsi="Symbol" w:hint="default"/>
+        <w:sz w:val="32"/>
+        <w:szCs w:val="32"/>
       </w:rPr>
     </w:lvl>
     <w:lvl w:ilvl="1" w:tplc="08090003" w:tentative="1">
